--- a/DE 3 Solution.docx
+++ b/DE 3 Solution.docx
@@ -298,14 +298,7 @@
           <w:b/>
           <w:bCs/>
         </w:rPr>
-        <w:t>myCarRentalDatav3</w:t>
-      </w:r>
-      <w:r>
-        <w:rPr>
-          <w:b/>
-          <w:bCs/>
-        </w:rPr>
-        <w:t>.xlsx</w:t>
+        <w:t>myCarRentalDatav3.xlsx</w:t>
       </w:r>
       <w:r>
         <w:t>”.</w:t>
@@ -4446,15 +4439,7 @@
         <w:t>are</w:t>
       </w:r>
       <w:r>
-        <w:t xml:space="preserve"> very </w:t>
-      </w:r>
-      <w:proofErr w:type="gramStart"/>
-      <w:r>
-        <w:t>rare</w:t>
-      </w:r>
-      <w:proofErr w:type="gramEnd"/>
-      <w:r>
-        <w:t xml:space="preserve"> hence</w:t>
+        <w:t xml:space="preserve"> very rare hence</w:t>
       </w:r>
       <w:r>
         <w:t xml:space="preserve"> </w:t>
@@ -5249,13 +5234,14 @@
         <w:tblLook w:val="04A0" w:firstRow="1" w:lastRow="0" w:firstColumn="1" w:lastColumn="0" w:noHBand="0" w:noVBand="1"/>
       </w:tblPr>
       <w:tblGrid>
-        <w:gridCol w:w="1993"/>
-        <w:gridCol w:w="6565"/>
+        <w:gridCol w:w="1705"/>
+        <w:gridCol w:w="4608"/>
+        <w:gridCol w:w="2245"/>
       </w:tblGrid>
       <w:tr>
         <w:tc>
           <w:tcPr>
-            <w:tcW w:w="1993" w:type="dxa"/>
+            <w:tcW w:w="1705" w:type="dxa"/>
           </w:tcPr>
           <w:p>
             <w:pPr>
@@ -5282,7 +5268,7 @@
         </w:tc>
         <w:tc>
           <w:tcPr>
-            <w:tcW w:w="6565" w:type="dxa"/>
+            <w:tcW w:w="4608" w:type="dxa"/>
           </w:tcPr>
           <w:p>
             <w:pPr>
@@ -5305,11 +5291,27 @@
             </w:r>
           </w:p>
         </w:tc>
+        <w:tc>
+          <w:tcPr>
+            <w:tcW w:w="2245" w:type="dxa"/>
+          </w:tcPr>
+          <w:p>
+            <w:pPr>
+              <w:pStyle w:val="ListParagraph"/>
+              <w:ind w:left="0"/>
+              <w:jc w:val="both"/>
+              <w:rPr>
+                <w:sz w:val="24"/>
+                <w:szCs w:val="24"/>
+              </w:rPr>
+            </w:pPr>
+          </w:p>
+        </w:tc>
       </w:tr>
       <w:tr>
         <w:tc>
           <w:tcPr>
-            <w:tcW w:w="1993" w:type="dxa"/>
+            <w:tcW w:w="1705" w:type="dxa"/>
           </w:tcPr>
           <w:p>
             <w:pPr>
@@ -5378,7 +5380,7 @@
         </w:tc>
         <w:tc>
           <w:tcPr>
-            <w:tcW w:w="6565" w:type="dxa"/>
+            <w:tcW w:w="4608" w:type="dxa"/>
           </w:tcPr>
           <w:p>
             <w:pPr>
@@ -5413,28 +5415,30 @@
                 <w:sz w:val="24"/>
                 <w:szCs w:val="24"/>
               </w:rPr>
-              <w:t>the distribution of rental cars across the state promote</w:t>
+              <w:t>the distribution of rental cars across the state promotes access to cost-effective car rental services.</w:t>
             </w:r>
+          </w:p>
+        </w:tc>
+        <w:tc>
+          <w:tcPr>
+            <w:tcW w:w="2245" w:type="dxa"/>
+          </w:tcPr>
+          <w:p>
+            <w:pPr>
+              <w:pStyle w:val="ListParagraph"/>
+              <w:ind w:left="0"/>
+              <w:jc w:val="both"/>
+              <w:rPr>
+                <w:sz w:val="24"/>
+                <w:szCs w:val="24"/>
+              </w:rPr>
+            </w:pPr>
             <w:r>
               <w:rPr>
                 <w:sz w:val="24"/>
                 <w:szCs w:val="24"/>
               </w:rPr>
-              <w:t>s</w:t>
-            </w:r>
-            <w:r>
-              <w:rPr>
-                <w:sz w:val="24"/>
-                <w:szCs w:val="24"/>
-              </w:rPr>
-              <w:t xml:space="preserve"> access to cost-effective car rental services</w:t>
-            </w:r>
-            <w:r>
-              <w:rPr>
-                <w:sz w:val="24"/>
-                <w:szCs w:val="24"/>
-              </w:rPr>
-              <w:t>.</w:t>
+              <w:t>Odd Ratio, Risk Ratio</w:t>
             </w:r>
           </w:p>
         </w:tc>
@@ -5442,7 +5446,793 @@
       <w:tr>
         <w:tc>
           <w:tcPr>
-            <w:tcW w:w="1993" w:type="dxa"/>
+            <w:tcW w:w="1705" w:type="dxa"/>
+          </w:tcPr>
+          <w:p>
+            <w:pPr>
+              <w:pStyle w:val="ListParagraph"/>
+              <w:ind w:left="0"/>
+              <w:jc w:val="both"/>
+              <w:rPr>
+                <w:b/>
+                <w:bCs/>
+                <w:sz w:val="24"/>
+                <w:szCs w:val="24"/>
+              </w:rPr>
+            </w:pPr>
+            <w:r>
+              <w:rPr>
+                <w:b/>
+                <w:bCs/>
+                <w:sz w:val="24"/>
+                <w:szCs w:val="24"/>
+              </w:rPr>
+              <w:t>RQ2</w:t>
+            </w:r>
+          </w:p>
+        </w:tc>
+        <w:tc>
+          <w:tcPr>
+            <w:tcW w:w="4608" w:type="dxa"/>
+          </w:tcPr>
+          <w:p>
+            <w:pPr>
+              <w:pStyle w:val="ListParagraph"/>
+              <w:ind w:left="0"/>
+              <w:jc w:val="both"/>
+              <w:rPr>
+                <w:b/>
+                <w:bCs/>
+              </w:rPr>
+            </w:pPr>
+            <w:r>
+              <w:t xml:space="preserve">What </w:t>
+            </w:r>
+            <w:proofErr w:type="gramStart"/>
+            <w:r>
+              <w:t>is</w:t>
+            </w:r>
+            <w:proofErr w:type="gramEnd"/>
+            <w:r>
+              <w:t xml:space="preserve"> the total costs of ownership associated with buying and owning a car, compared to the expenses incurred through frequent car rentals over a specified period?</w:t>
+            </w:r>
+          </w:p>
+        </w:tc>
+        <w:tc>
+          <w:tcPr>
+            <w:tcW w:w="2245" w:type="dxa"/>
+          </w:tcPr>
+          <w:p>
+            <w:pPr>
+              <w:pStyle w:val="ListParagraph"/>
+              <w:ind w:left="0"/>
+              <w:jc w:val="both"/>
+              <w:rPr>
+                <w:b/>
+                <w:bCs/>
+              </w:rPr>
+            </w:pPr>
+          </w:p>
+        </w:tc>
+      </w:tr>
+      <w:tr>
+        <w:tc>
+          <w:tcPr>
+            <w:tcW w:w="1705" w:type="dxa"/>
+          </w:tcPr>
+          <w:p>
+            <w:pPr>
+              <w:jc w:val="both"/>
+              <w:rPr>
+                <w:b/>
+                <w:bCs/>
+                <w:sz w:val="24"/>
+                <w:szCs w:val="24"/>
+                <w:vertAlign w:val="subscript"/>
+              </w:rPr>
+            </w:pPr>
+            <w:r>
+              <w:rPr>
+                <w:b/>
+                <w:bCs/>
+                <w:sz w:val="24"/>
+                <w:szCs w:val="24"/>
+              </w:rPr>
+              <w:t>H</w:t>
+            </w:r>
+            <w:r>
+              <w:rPr>
+                <w:b/>
+                <w:bCs/>
+                <w:sz w:val="24"/>
+                <w:szCs w:val="24"/>
+                <w:vertAlign w:val="subscript"/>
+              </w:rPr>
+              <w:t>0</w:t>
+            </w:r>
+          </w:p>
+          <w:p>
+            <w:pPr>
+              <w:jc w:val="both"/>
+              <w:rPr>
+                <w:b/>
+                <w:bCs/>
+                <w:sz w:val="24"/>
+                <w:szCs w:val="24"/>
+              </w:rPr>
+            </w:pPr>
+            <w:r>
+              <w:rPr>
+                <w:b/>
+                <w:bCs/>
+                <w:sz w:val="24"/>
+                <w:szCs w:val="24"/>
+              </w:rPr>
+              <w:t xml:space="preserve">(Null Hypothesis): </w:t>
+            </w:r>
+          </w:p>
+          <w:p>
+            <w:pPr>
+              <w:pStyle w:val="ListParagraph"/>
+              <w:ind w:left="0"/>
+              <w:jc w:val="both"/>
+              <w:rPr>
+                <w:b/>
+                <w:bCs/>
+                <w:sz w:val="24"/>
+                <w:szCs w:val="24"/>
+              </w:rPr>
+            </w:pPr>
+          </w:p>
+        </w:tc>
+        <w:tc>
+          <w:tcPr>
+            <w:tcW w:w="4608" w:type="dxa"/>
+          </w:tcPr>
+          <w:p>
+            <w:pPr>
+              <w:pStyle w:val="ListParagraph"/>
+              <w:ind w:left="0"/>
+              <w:jc w:val="both"/>
+              <w:rPr>
+                <w:b/>
+                <w:bCs/>
+              </w:rPr>
+            </w:pPr>
+            <w:r>
+              <w:t>T</w:t>
+            </w:r>
+            <w:r>
+              <w:t>he total costs of ownership associated with buying and owning a car, compared to the expenses incurred through frequent car rentals over a specified period</w:t>
+            </w:r>
+            <w:r>
+              <w:t xml:space="preserve"> is $35000</w:t>
+            </w:r>
+          </w:p>
+        </w:tc>
+        <w:tc>
+          <w:tcPr>
+            <w:tcW w:w="2245" w:type="dxa"/>
+          </w:tcPr>
+          <w:p>
+            <w:pPr>
+              <w:pStyle w:val="ListParagraph"/>
+              <w:ind w:left="0"/>
+              <w:jc w:val="both"/>
+              <w:rPr>
+                <w:b/>
+                <w:bCs/>
+              </w:rPr>
+            </w:pPr>
+            <w:r>
+              <w:rPr>
+                <w:b/>
+                <w:bCs/>
+              </w:rPr>
+              <w:t>Chi Square Test</w:t>
+            </w:r>
+          </w:p>
+        </w:tc>
+      </w:tr>
+      <w:tr>
+        <w:tc>
+          <w:tcPr>
+            <w:tcW w:w="1705" w:type="dxa"/>
+          </w:tcPr>
+          <w:p>
+            <w:pPr>
+              <w:pStyle w:val="ListParagraph"/>
+              <w:ind w:left="0"/>
+              <w:jc w:val="both"/>
+              <w:rPr>
+                <w:b/>
+                <w:bCs/>
+                <w:sz w:val="24"/>
+                <w:szCs w:val="24"/>
+              </w:rPr>
+            </w:pPr>
+            <w:r>
+              <w:rPr>
+                <w:b/>
+                <w:bCs/>
+                <w:sz w:val="24"/>
+                <w:szCs w:val="24"/>
+              </w:rPr>
+              <w:t>RQ3</w:t>
+            </w:r>
+          </w:p>
+        </w:tc>
+        <w:tc>
+          <w:tcPr>
+            <w:tcW w:w="4608" w:type="dxa"/>
+          </w:tcPr>
+          <w:p>
+            <w:pPr>
+              <w:pStyle w:val="ListParagraph"/>
+              <w:ind w:left="0"/>
+              <w:jc w:val="both"/>
+              <w:rPr>
+                <w:b/>
+                <w:bCs/>
+              </w:rPr>
+            </w:pPr>
+            <w:r>
+              <w:t xml:space="preserve">To what degree </w:t>
+            </w:r>
+            <w:r>
+              <w:t xml:space="preserve">do these costs vary across different locations and regions </w:t>
+            </w:r>
+            <w:r>
+              <w:t xml:space="preserve">considering </w:t>
+            </w:r>
+            <w:r>
+              <w:t>frequently visits?</w:t>
+            </w:r>
+          </w:p>
+        </w:tc>
+        <w:tc>
+          <w:tcPr>
+            <w:tcW w:w="2245" w:type="dxa"/>
+          </w:tcPr>
+          <w:p>
+            <w:pPr>
+              <w:pStyle w:val="ListParagraph"/>
+              <w:ind w:left="0"/>
+              <w:jc w:val="both"/>
+              <w:rPr>
+                <w:b/>
+                <w:bCs/>
+              </w:rPr>
+            </w:pPr>
+          </w:p>
+        </w:tc>
+      </w:tr>
+      <w:tr>
+        <w:tc>
+          <w:tcPr>
+            <w:tcW w:w="1705" w:type="dxa"/>
+          </w:tcPr>
+          <w:p>
+            <w:pPr>
+              <w:jc w:val="both"/>
+              <w:rPr>
+                <w:b/>
+                <w:bCs/>
+                <w:sz w:val="24"/>
+                <w:szCs w:val="24"/>
+                <w:vertAlign w:val="subscript"/>
+              </w:rPr>
+            </w:pPr>
+            <w:r>
+              <w:rPr>
+                <w:b/>
+                <w:bCs/>
+                <w:sz w:val="24"/>
+                <w:szCs w:val="24"/>
+              </w:rPr>
+              <w:t>H</w:t>
+            </w:r>
+            <w:r>
+              <w:rPr>
+                <w:b/>
+                <w:bCs/>
+                <w:sz w:val="24"/>
+                <w:szCs w:val="24"/>
+                <w:vertAlign w:val="subscript"/>
+              </w:rPr>
+              <w:t>0</w:t>
+            </w:r>
+          </w:p>
+          <w:p>
+            <w:pPr>
+              <w:jc w:val="both"/>
+              <w:rPr>
+                <w:b/>
+                <w:bCs/>
+                <w:sz w:val="24"/>
+                <w:szCs w:val="24"/>
+              </w:rPr>
+            </w:pPr>
+            <w:r>
+              <w:rPr>
+                <w:b/>
+                <w:bCs/>
+                <w:sz w:val="24"/>
+                <w:szCs w:val="24"/>
+              </w:rPr>
+              <w:t xml:space="preserve">(Null Hypothesis): </w:t>
+            </w:r>
+          </w:p>
+        </w:tc>
+        <w:tc>
+          <w:tcPr>
+            <w:tcW w:w="4608" w:type="dxa"/>
+          </w:tcPr>
+          <w:p>
+            <w:pPr>
+              <w:pStyle w:val="ListParagraph"/>
+              <w:ind w:left="0"/>
+              <w:jc w:val="both"/>
+              <w:rPr>
+                <w:b/>
+                <w:bCs/>
+              </w:rPr>
+            </w:pPr>
+            <w:r>
+              <w:rPr>
+                <w:b/>
+                <w:bCs/>
+              </w:rPr>
+              <w:t>The degree of variation is very minimal if the frequency is high</w:t>
+            </w:r>
+          </w:p>
+        </w:tc>
+        <w:tc>
+          <w:tcPr>
+            <w:tcW w:w="2245" w:type="dxa"/>
+          </w:tcPr>
+          <w:p>
+            <w:pPr>
+              <w:pStyle w:val="ListParagraph"/>
+              <w:ind w:left="0"/>
+              <w:jc w:val="both"/>
+              <w:rPr>
+                <w:b/>
+                <w:bCs/>
+              </w:rPr>
+            </w:pPr>
+            <w:r>
+              <w:rPr>
+                <w:b/>
+                <w:bCs/>
+              </w:rPr>
+              <w:t>T-Test</w:t>
+            </w:r>
+          </w:p>
+        </w:tc>
+      </w:tr>
+      <w:tr>
+        <w:tc>
+          <w:tcPr>
+            <w:tcW w:w="1705" w:type="dxa"/>
+          </w:tcPr>
+          <w:p>
+            <w:pPr>
+              <w:pStyle w:val="ListParagraph"/>
+              <w:ind w:left="0"/>
+              <w:jc w:val="both"/>
+              <w:rPr>
+                <w:b/>
+                <w:bCs/>
+                <w:sz w:val="24"/>
+                <w:szCs w:val="24"/>
+              </w:rPr>
+            </w:pPr>
+            <w:r>
+              <w:rPr>
+                <w:b/>
+                <w:bCs/>
+                <w:sz w:val="24"/>
+                <w:szCs w:val="24"/>
+              </w:rPr>
+              <w:t>RQ4</w:t>
+            </w:r>
+          </w:p>
+        </w:tc>
+        <w:tc>
+          <w:tcPr>
+            <w:tcW w:w="4608" w:type="dxa"/>
+          </w:tcPr>
+          <w:p>
+            <w:pPr>
+              <w:pStyle w:val="ListParagraph"/>
+              <w:ind w:left="0"/>
+              <w:jc w:val="both"/>
+              <w:rPr>
+                <w:b/>
+                <w:bCs/>
+              </w:rPr>
+            </w:pPr>
+            <w:r>
+              <w:rPr>
+                <w:b/>
+                <w:bCs/>
+              </w:rPr>
+              <w:t xml:space="preserve">How </w:t>
+            </w:r>
+            <w:proofErr w:type="gramStart"/>
+            <w:r>
+              <w:t xml:space="preserve">often  </w:t>
+            </w:r>
+            <w:r>
+              <w:t>will</w:t>
+            </w:r>
+            <w:proofErr w:type="gramEnd"/>
+            <w:r>
+              <w:t xml:space="preserve"> the rental services be</w:t>
+            </w:r>
+            <w:r>
+              <w:t xml:space="preserve"> require</w:t>
+            </w:r>
+            <w:r>
+              <w:t>d</w:t>
+            </w:r>
+            <w:r>
+              <w:t xml:space="preserve"> for</w:t>
+            </w:r>
+            <w:r>
+              <w:t xml:space="preserve"> an</w:t>
+            </w:r>
+            <w:r>
+              <w:t xml:space="preserve"> extended period versus short-term</w:t>
+            </w:r>
+            <w:r>
+              <w:t xml:space="preserve"> or</w:t>
+            </w:r>
+            <w:r>
+              <w:t xml:space="preserve"> occasional trips?</w:t>
+            </w:r>
+          </w:p>
+        </w:tc>
+        <w:tc>
+          <w:tcPr>
+            <w:tcW w:w="2245" w:type="dxa"/>
+          </w:tcPr>
+          <w:p>
+            <w:pPr>
+              <w:pStyle w:val="ListParagraph"/>
+              <w:ind w:left="0"/>
+              <w:jc w:val="both"/>
+              <w:rPr>
+                <w:b/>
+                <w:bCs/>
+              </w:rPr>
+            </w:pPr>
+          </w:p>
+        </w:tc>
+      </w:tr>
+      <w:tr>
+        <w:tc>
+          <w:tcPr>
+            <w:tcW w:w="1705" w:type="dxa"/>
+          </w:tcPr>
+          <w:p>
+            <w:pPr>
+              <w:jc w:val="both"/>
+              <w:rPr>
+                <w:b/>
+                <w:bCs/>
+                <w:sz w:val="24"/>
+                <w:szCs w:val="24"/>
+                <w:vertAlign w:val="subscript"/>
+              </w:rPr>
+            </w:pPr>
+            <w:r>
+              <w:rPr>
+                <w:b/>
+                <w:bCs/>
+                <w:sz w:val="24"/>
+                <w:szCs w:val="24"/>
+              </w:rPr>
+              <w:t>H</w:t>
+            </w:r>
+            <w:r>
+              <w:rPr>
+                <w:b/>
+                <w:bCs/>
+                <w:sz w:val="24"/>
+                <w:szCs w:val="24"/>
+                <w:vertAlign w:val="subscript"/>
+              </w:rPr>
+              <w:t>0</w:t>
+            </w:r>
+          </w:p>
+          <w:p>
+            <w:pPr>
+              <w:jc w:val="both"/>
+              <w:rPr>
+                <w:b/>
+                <w:bCs/>
+                <w:sz w:val="24"/>
+                <w:szCs w:val="24"/>
+              </w:rPr>
+            </w:pPr>
+            <w:r>
+              <w:rPr>
+                <w:b/>
+                <w:bCs/>
+                <w:sz w:val="24"/>
+                <w:szCs w:val="24"/>
+              </w:rPr>
+              <w:t xml:space="preserve">(Null Hypothesis): </w:t>
+            </w:r>
+          </w:p>
+          <w:p>
+            <w:pPr>
+              <w:pStyle w:val="ListParagraph"/>
+              <w:ind w:left="0"/>
+              <w:jc w:val="both"/>
+              <w:rPr>
+                <w:b/>
+                <w:bCs/>
+                <w:sz w:val="24"/>
+                <w:szCs w:val="24"/>
+              </w:rPr>
+            </w:pPr>
+          </w:p>
+        </w:tc>
+        <w:tc>
+          <w:tcPr>
+            <w:tcW w:w="4608" w:type="dxa"/>
+          </w:tcPr>
+          <w:p>
+            <w:pPr>
+              <w:pStyle w:val="ListParagraph"/>
+              <w:ind w:left="0"/>
+              <w:jc w:val="both"/>
+              <w:rPr>
+                <w:b/>
+                <w:bCs/>
+              </w:rPr>
+            </w:pPr>
+            <w:r>
+              <w:rPr>
+                <w:b/>
+                <w:bCs/>
+              </w:rPr>
+              <w:t>Rental services will be required often in every condition by different clients</w:t>
+            </w:r>
+          </w:p>
+        </w:tc>
+        <w:tc>
+          <w:tcPr>
+            <w:tcW w:w="2245" w:type="dxa"/>
+          </w:tcPr>
+          <w:p>
+            <w:pPr>
+              <w:pStyle w:val="ListParagraph"/>
+              <w:ind w:left="0"/>
+              <w:jc w:val="both"/>
+              <w:rPr>
+                <w:b/>
+                <w:bCs/>
+              </w:rPr>
+            </w:pPr>
+            <w:r>
+              <w:rPr>
+                <w:sz w:val="24"/>
+                <w:szCs w:val="24"/>
+              </w:rPr>
+              <w:t>Odd Ratio, Risk Ratio</w:t>
+            </w:r>
+          </w:p>
+        </w:tc>
+      </w:tr>
+      <w:tr>
+        <w:tc>
+          <w:tcPr>
+            <w:tcW w:w="1705" w:type="dxa"/>
+          </w:tcPr>
+          <w:p>
+            <w:pPr>
+              <w:pStyle w:val="ListParagraph"/>
+              <w:ind w:left="0"/>
+              <w:jc w:val="both"/>
+              <w:rPr>
+                <w:b/>
+                <w:bCs/>
+                <w:sz w:val="24"/>
+                <w:szCs w:val="24"/>
+              </w:rPr>
+            </w:pPr>
+            <w:r>
+              <w:rPr>
+                <w:b/>
+                <w:bCs/>
+                <w:sz w:val="24"/>
+                <w:szCs w:val="24"/>
+              </w:rPr>
+              <w:t>RQ5</w:t>
+            </w:r>
+          </w:p>
+        </w:tc>
+        <w:tc>
+          <w:tcPr>
+            <w:tcW w:w="4608" w:type="dxa"/>
+          </w:tcPr>
+          <w:p>
+            <w:proofErr w:type="gramStart"/>
+            <w:r>
+              <w:rPr>
+                <w:b/>
+                <w:bCs/>
+              </w:rPr>
+              <w:t xml:space="preserve">What  </w:t>
+            </w:r>
+            <w:r>
+              <w:t>is</w:t>
+            </w:r>
+            <w:proofErr w:type="gramEnd"/>
+            <w:r>
+              <w:t xml:space="preserve"> the costs of limitations</w:t>
+            </w:r>
+            <w:r>
+              <w:t xml:space="preserve"> or challenges associated with renting a car in certain regions, </w:t>
+            </w:r>
+            <w:r>
+              <w:lastRenderedPageBreak/>
+              <w:t>such as availability during peak seasons or restricted rental policies?</w:t>
+            </w:r>
+            <w:r>
+              <w:t>.</w:t>
+            </w:r>
+          </w:p>
+          <w:p>
+            <w:pPr>
+              <w:pStyle w:val="ListParagraph"/>
+              <w:ind w:left="0"/>
+              <w:jc w:val="both"/>
+              <w:rPr>
+                <w:b/>
+                <w:bCs/>
+              </w:rPr>
+            </w:pPr>
+          </w:p>
+        </w:tc>
+        <w:tc>
+          <w:tcPr>
+            <w:tcW w:w="2245" w:type="dxa"/>
+          </w:tcPr>
+          <w:p>
+            <w:pPr>
+              <w:pStyle w:val="ListParagraph"/>
+              <w:ind w:left="0"/>
+              <w:jc w:val="both"/>
+              <w:rPr>
+                <w:b/>
+                <w:bCs/>
+              </w:rPr>
+            </w:pPr>
+          </w:p>
+        </w:tc>
+      </w:tr>
+      <w:tr>
+        <w:tc>
+          <w:tcPr>
+            <w:tcW w:w="1705" w:type="dxa"/>
+          </w:tcPr>
+          <w:p>
+            <w:pPr>
+              <w:jc w:val="both"/>
+              <w:rPr>
+                <w:b/>
+                <w:bCs/>
+                <w:sz w:val="24"/>
+                <w:szCs w:val="24"/>
+                <w:vertAlign w:val="subscript"/>
+              </w:rPr>
+            </w:pPr>
+            <w:r>
+              <w:rPr>
+                <w:b/>
+                <w:bCs/>
+                <w:sz w:val="24"/>
+                <w:szCs w:val="24"/>
+              </w:rPr>
+              <w:t>H</w:t>
+            </w:r>
+            <w:r>
+              <w:rPr>
+                <w:b/>
+                <w:bCs/>
+                <w:sz w:val="24"/>
+                <w:szCs w:val="24"/>
+                <w:vertAlign w:val="subscript"/>
+              </w:rPr>
+              <w:t>0</w:t>
+            </w:r>
+          </w:p>
+          <w:p>
+            <w:pPr>
+              <w:jc w:val="both"/>
+              <w:rPr>
+                <w:b/>
+                <w:bCs/>
+                <w:sz w:val="24"/>
+                <w:szCs w:val="24"/>
+              </w:rPr>
+            </w:pPr>
+            <w:r>
+              <w:rPr>
+                <w:b/>
+                <w:bCs/>
+                <w:sz w:val="24"/>
+                <w:szCs w:val="24"/>
+              </w:rPr>
+              <w:t xml:space="preserve">(Null Hypothesis): </w:t>
+            </w:r>
+          </w:p>
+          <w:p>
+            <w:pPr>
+              <w:pStyle w:val="ListParagraph"/>
+              <w:ind w:left="0"/>
+              <w:jc w:val="both"/>
+              <w:rPr>
+                <w:b/>
+                <w:bCs/>
+                <w:sz w:val="24"/>
+                <w:szCs w:val="24"/>
+              </w:rPr>
+            </w:pPr>
+          </w:p>
+        </w:tc>
+        <w:tc>
+          <w:tcPr>
+            <w:tcW w:w="4608" w:type="dxa"/>
+          </w:tcPr>
+          <w:p>
+            <w:pPr>
+              <w:pStyle w:val="ListParagraph"/>
+              <w:ind w:left="0"/>
+              <w:jc w:val="both"/>
+              <w:rPr>
+                <w:b/>
+                <w:bCs/>
+              </w:rPr>
+            </w:pPr>
+            <w:r>
+              <w:t>There is no significant difference in the costs associated with limitations or challenges of renting a car in different regions, such as availability during peak seasons or restricted rental policies.</w:t>
+            </w:r>
+          </w:p>
+        </w:tc>
+        <w:tc>
+          <w:tcPr>
+            <w:tcW w:w="2245" w:type="dxa"/>
+          </w:tcPr>
+          <w:p>
+            <w:pPr>
+              <w:pStyle w:val="ListParagraph"/>
+              <w:ind w:left="0"/>
+              <w:jc w:val="both"/>
+              <w:rPr>
+                <w:b/>
+                <w:bCs/>
+              </w:rPr>
+            </w:pPr>
+            <w:r>
+              <w:rPr>
+                <w:b/>
+                <w:bCs/>
+              </w:rPr>
+              <w:t>Chi Square Test</w:t>
+            </w:r>
+          </w:p>
+        </w:tc>
+      </w:tr>
+      <w:tr>
+        <w:tc>
+          <w:tcPr>
+            <w:tcW w:w="1705" w:type="dxa"/>
           </w:tcPr>
           <w:p>
             <w:pPr>
@@ -5460,7 +6250,7 @@
         </w:tc>
         <w:tc>
           <w:tcPr>
-            <w:tcW w:w="6565" w:type="dxa"/>
+            <w:tcW w:w="4608" w:type="dxa"/>
           </w:tcPr>
           <w:p>
             <w:pPr>
@@ -5474,29 +6264,9 @@
             </w:pPr>
           </w:p>
         </w:tc>
-      </w:tr>
-      <w:tr>
         <w:tc>
           <w:tcPr>
-            <w:tcW w:w="1993" w:type="dxa"/>
-          </w:tcPr>
-          <w:p>
-            <w:pPr>
-              <w:pStyle w:val="ListParagraph"/>
-              <w:ind w:left="0"/>
-              <w:jc w:val="both"/>
-              <w:rPr>
-                <w:b/>
-                <w:bCs/>
-                <w:sz w:val="24"/>
-                <w:szCs w:val="24"/>
-              </w:rPr>
-            </w:pPr>
-          </w:p>
-        </w:tc>
-        <w:tc>
-          <w:tcPr>
-            <w:tcW w:w="6565" w:type="dxa"/>
+            <w:tcW w:w="2245" w:type="dxa"/>
           </w:tcPr>
           <w:p>
             <w:pPr>
